--- a/Output And Explaination.docx
+++ b/Output And Explaination.docx
@@ -2555,8 +2555,6 @@
         </w:rPr>
         <w:t>nation:</w:t>
       </w:r>
-      <w:bookmarkStart w:id="0" w:name="_GoBack"/>
-      <w:bookmarkEnd w:id="0"/>
     </w:p>
     <w:p>
       <w:pPr>
@@ -2584,14 +2582,7 @@
           <w:b/>
           <w:sz w:val="44"/>
         </w:rPr>
-        <w:t>Task 10</w:t>
-      </w:r>
-      <w:r>
-        <w:rPr>
-          <w:b/>
-          <w:sz w:val="44"/>
-        </w:rPr>
-        <w:t>:</w:t>
+        <w:t>Task 10:</w:t>
       </w:r>
     </w:p>
     <w:p>
@@ -3216,14 +3207,7 @@
           <w:b/>
           <w:sz w:val="44"/>
         </w:rPr>
-        <w:t>Task 11</w:t>
-      </w:r>
-      <w:r>
-        <w:rPr>
-          <w:b/>
-          <w:sz w:val="44"/>
-        </w:rPr>
-        <w:t>:</w:t>
+        <w:t>Task 11:</w:t>
       </w:r>
     </w:p>
     <w:p>
@@ -3828,11 +3812,553 @@
     </w:p>
     <w:p>
       <w:pPr>
-        <w:rPr>
-          <w:b/>
-          <w:sz w:val="44"/>
-        </w:rPr>
-      </w:pPr>
+        <w:spacing w:before="100" w:beforeAutospacing="1" w:after="100" w:afterAutospacing="1" w:line="240" w:lineRule="auto"/>
+        <w:rPr>
+          <w:rFonts w:ascii="Times New Roman" w:eastAsia="Times New Roman" w:hAnsi="Times New Roman" w:cs="Times New Roman"/>
+          <w:sz w:val="24"/>
+          <w:szCs w:val="24"/>
+        </w:rPr>
+      </w:pPr>
+    </w:p>
+    <w:p>
+      <w:pPr>
+        <w:rPr>
+          <w:b/>
+          <w:sz w:val="44"/>
+        </w:rPr>
+      </w:pPr>
+      <w:r>
+        <w:rPr>
+          <w:b/>
+          <w:sz w:val="44"/>
+        </w:rPr>
+        <w:t>Task 12:</w:t>
+      </w:r>
+    </w:p>
+    <w:p>
+      <w:pPr>
+        <w:rPr>
+          <w:b/>
+          <w:sz w:val="44"/>
+        </w:rPr>
+      </w:pPr>
+      <w:r>
+        <w:rPr>
+          <w:b/>
+          <w:sz w:val="44"/>
+        </w:rPr>
+        <w:t>Screenshot of output:</w:t>
+      </w:r>
+    </w:p>
+    <w:p>
+      <w:pPr>
+        <w:rPr>
+          <w:b/>
+          <w:sz w:val="44"/>
+        </w:rPr>
+      </w:pPr>
+      <w:r>
+        <w:rPr>
+          <w:b/>
+          <w:sz w:val="44"/>
+        </w:rPr>
+        <w:t>BST:</w:t>
+      </w:r>
+    </w:p>
+    <w:p>
+      <w:pPr>
+        <w:rPr>
+          <w:b/>
+          <w:sz w:val="44"/>
+        </w:rPr>
+      </w:pPr>
+      <w:r>
+        <w:rPr>
+          <w:b/>
+          <w:noProof/>
+          <w:sz w:val="44"/>
+        </w:rPr>
+        <w:lastRenderedPageBreak/>
+        <w:drawing>
+          <wp:inline distT="0" distB="0" distL="0" distR="0">
+            <wp:extent cx="5334000" cy="1743075"/>
+            <wp:effectExtent l="0" t="0" r="0" b="9525"/>
+            <wp:docPr id="8" name="Picture 8" descr="C:\Users\786\Pictures\12.png"/>
+            <wp:cNvGraphicFramePr>
+              <a:graphicFrameLocks xmlns:a="http://schemas.openxmlformats.org/drawingml/2006/main" noChangeAspect="1"/>
+            </wp:cNvGraphicFramePr>
+            <a:graphic xmlns:a="http://schemas.openxmlformats.org/drawingml/2006/main">
+              <a:graphicData uri="http://schemas.openxmlformats.org/drawingml/2006/picture">
+                <pic:pic xmlns:pic="http://schemas.openxmlformats.org/drawingml/2006/picture">
+                  <pic:nvPicPr>
+                    <pic:cNvPr id="0" name="Picture 1" descr="C:\Users\786\Pictures\12.png"/>
+                    <pic:cNvPicPr>
+                      <a:picLocks noChangeAspect="1" noChangeArrowheads="1"/>
+                    </pic:cNvPicPr>
+                  </pic:nvPicPr>
+                  <pic:blipFill>
+                    <a:blip r:embed="rId19">
+                      <a:extLst>
+                        <a:ext uri="{28A0092B-C50C-407E-A947-70E740481C1C}">
+                          <a14:useLocalDpi xmlns:a14="http://schemas.microsoft.com/office/drawing/2010/main" val="0"/>
+                        </a:ext>
+                      </a:extLst>
+                    </a:blip>
+                    <a:srcRect/>
+                    <a:stretch>
+                      <a:fillRect/>
+                    </a:stretch>
+                  </pic:blipFill>
+                  <pic:spPr bwMode="auto">
+                    <a:xfrm>
+                      <a:off x="0" y="0"/>
+                      <a:ext cx="5334000" cy="1743075"/>
+                    </a:xfrm>
+                    <a:prstGeom prst="rect">
+                      <a:avLst/>
+                    </a:prstGeom>
+                    <a:noFill/>
+                    <a:ln>
+                      <a:noFill/>
+                    </a:ln>
+                  </pic:spPr>
+                </pic:pic>
+              </a:graphicData>
+            </a:graphic>
+          </wp:inline>
+        </w:drawing>
+      </w:r>
+    </w:p>
+    <w:p>
+      <w:pPr>
+        <w:rPr>
+          <w:b/>
+          <w:sz w:val="44"/>
+        </w:rPr>
+      </w:pPr>
+      <w:r>
+        <w:rPr>
+          <w:b/>
+          <w:sz w:val="44"/>
+        </w:rPr>
+        <w:t>AVL</w:t>
+      </w:r>
+    </w:p>
+    <w:p>
+      <w:pPr>
+        <w:rPr>
+          <w:b/>
+          <w:sz w:val="44"/>
+        </w:rPr>
+      </w:pPr>
+      <w:r>
+        <w:rPr>
+          <w:b/>
+          <w:noProof/>
+          <w:sz w:val="44"/>
+        </w:rPr>
+        <w:drawing>
+          <wp:inline distT="0" distB="0" distL="0" distR="0">
+            <wp:extent cx="4572000" cy="1666875"/>
+            <wp:effectExtent l="0" t="0" r="0" b="9525"/>
+            <wp:docPr id="10" name="Picture 10" descr="C:\Users\786\Pictures\122.png"/>
+            <wp:cNvGraphicFramePr>
+              <a:graphicFrameLocks xmlns:a="http://schemas.openxmlformats.org/drawingml/2006/main" noChangeAspect="1"/>
+            </wp:cNvGraphicFramePr>
+            <a:graphic xmlns:a="http://schemas.openxmlformats.org/drawingml/2006/main">
+              <a:graphicData uri="http://schemas.openxmlformats.org/drawingml/2006/picture">
+                <pic:pic xmlns:pic="http://schemas.openxmlformats.org/drawingml/2006/picture">
+                  <pic:nvPicPr>
+                    <pic:cNvPr id="0" name="Picture 2" descr="C:\Users\786\Pictures\122.png"/>
+                    <pic:cNvPicPr>
+                      <a:picLocks noChangeAspect="1" noChangeArrowheads="1"/>
+                    </pic:cNvPicPr>
+                  </pic:nvPicPr>
+                  <pic:blipFill>
+                    <a:blip r:embed="rId20">
+                      <a:extLst>
+                        <a:ext uri="{28A0092B-C50C-407E-A947-70E740481C1C}">
+                          <a14:useLocalDpi xmlns:a14="http://schemas.microsoft.com/office/drawing/2010/main" val="0"/>
+                        </a:ext>
+                      </a:extLst>
+                    </a:blip>
+                    <a:srcRect/>
+                    <a:stretch>
+                      <a:fillRect/>
+                    </a:stretch>
+                  </pic:blipFill>
+                  <pic:spPr bwMode="auto">
+                    <a:xfrm>
+                      <a:off x="0" y="0"/>
+                      <a:ext cx="4572000" cy="1666875"/>
+                    </a:xfrm>
+                    <a:prstGeom prst="rect">
+                      <a:avLst/>
+                    </a:prstGeom>
+                    <a:noFill/>
+                    <a:ln>
+                      <a:noFill/>
+                    </a:ln>
+                  </pic:spPr>
+                </pic:pic>
+              </a:graphicData>
+            </a:graphic>
+          </wp:inline>
+        </w:drawing>
+      </w:r>
+    </w:p>
+    <w:p>
+      <w:pPr>
+        <w:rPr>
+          <w:b/>
+          <w:sz w:val="44"/>
+        </w:rPr>
+      </w:pPr>
+    </w:p>
+    <w:p>
+      <w:pPr>
+        <w:rPr>
+          <w:b/>
+          <w:sz w:val="44"/>
+        </w:rPr>
+      </w:pPr>
+      <w:r>
+        <w:rPr>
+          <w:b/>
+          <w:sz w:val="44"/>
+        </w:rPr>
+        <w:t>Task 13:</w:t>
+      </w:r>
+    </w:p>
+    <w:p>
+      <w:pPr>
+        <w:rPr>
+          <w:b/>
+          <w:sz w:val="44"/>
+        </w:rPr>
+      </w:pPr>
+      <w:r>
+        <w:rPr>
+          <w:b/>
+          <w:sz w:val="44"/>
+        </w:rPr>
+        <w:t>Screenshot:</w:t>
+      </w:r>
+    </w:p>
+    <w:p>
+      <w:pPr>
+        <w:rPr>
+          <w:b/>
+          <w:sz w:val="44"/>
+        </w:rPr>
+      </w:pPr>
+      <w:r>
+        <w:rPr>
+          <w:b/>
+          <w:sz w:val="44"/>
+        </w:rPr>
+        <w:t>DFS FOR TREE:</w:t>
+      </w:r>
+    </w:p>
+    <w:p>
+      <w:pPr>
+        <w:rPr>
+          <w:b/>
+          <w:sz w:val="44"/>
+        </w:rPr>
+      </w:pPr>
+      <w:r>
+        <w:rPr>
+          <w:b/>
+          <w:noProof/>
+          <w:sz w:val="44"/>
+        </w:rPr>
+        <w:drawing>
+          <wp:inline distT="0" distB="0" distL="0" distR="0">
+            <wp:extent cx="4552950" cy="1266825"/>
+            <wp:effectExtent l="0" t="0" r="0" b="9525"/>
+            <wp:docPr id="16" name="Picture 16" descr="C:\Users\786\Pictures\13.png"/>
+            <wp:cNvGraphicFramePr>
+              <a:graphicFrameLocks xmlns:a="http://schemas.openxmlformats.org/drawingml/2006/main" noChangeAspect="1"/>
+            </wp:cNvGraphicFramePr>
+            <a:graphic xmlns:a="http://schemas.openxmlformats.org/drawingml/2006/main">
+              <a:graphicData uri="http://schemas.openxmlformats.org/drawingml/2006/picture">
+                <pic:pic xmlns:pic="http://schemas.openxmlformats.org/drawingml/2006/picture">
+                  <pic:nvPicPr>
+                    <pic:cNvPr id="0" name="Picture 3" descr="C:\Users\786\Pictures\13.png"/>
+                    <pic:cNvPicPr>
+                      <a:picLocks noChangeAspect="1" noChangeArrowheads="1"/>
+                    </pic:cNvPicPr>
+                  </pic:nvPicPr>
+                  <pic:blipFill>
+                    <a:blip r:embed="rId21">
+                      <a:extLst>
+                        <a:ext uri="{28A0092B-C50C-407E-A947-70E740481C1C}">
+                          <a14:useLocalDpi xmlns:a14="http://schemas.microsoft.com/office/drawing/2010/main" val="0"/>
+                        </a:ext>
+                      </a:extLst>
+                    </a:blip>
+                    <a:srcRect/>
+                    <a:stretch>
+                      <a:fillRect/>
+                    </a:stretch>
+                  </pic:blipFill>
+                  <pic:spPr bwMode="auto">
+                    <a:xfrm>
+                      <a:off x="0" y="0"/>
+                      <a:ext cx="4552950" cy="1266825"/>
+                    </a:xfrm>
+                    <a:prstGeom prst="rect">
+                      <a:avLst/>
+                    </a:prstGeom>
+                    <a:noFill/>
+                    <a:ln>
+                      <a:noFill/>
+                    </a:ln>
+                  </pic:spPr>
+                </pic:pic>
+              </a:graphicData>
+            </a:graphic>
+          </wp:inline>
+        </w:drawing>
+      </w:r>
+    </w:p>
+    <w:p>
+      <w:pPr>
+        <w:rPr>
+          <w:b/>
+          <w:sz w:val="44"/>
+        </w:rPr>
+      </w:pPr>
+      <w:r>
+        <w:rPr>
+          <w:b/>
+          <w:sz w:val="44"/>
+        </w:rPr>
+        <w:t>FOR GRAPH:</w:t>
+      </w:r>
+    </w:p>
+    <w:p>
+      <w:pPr>
+        <w:rPr>
+          <w:b/>
+          <w:sz w:val="44"/>
+        </w:rPr>
+      </w:pPr>
+      <w:r>
+        <w:rPr>
+          <w:b/>
+          <w:noProof/>
+          <w:sz w:val="44"/>
+        </w:rPr>
+        <w:lastRenderedPageBreak/>
+        <w:drawing>
+          <wp:inline distT="0" distB="0" distL="0" distR="0">
+            <wp:extent cx="4543425" cy="1543050"/>
+            <wp:effectExtent l="0" t="0" r="9525" b="0"/>
+            <wp:docPr id="17" name="Picture 17" descr="C:\Users\786\Pictures\133.png"/>
+            <wp:cNvGraphicFramePr>
+              <a:graphicFrameLocks xmlns:a="http://schemas.openxmlformats.org/drawingml/2006/main" noChangeAspect="1"/>
+            </wp:cNvGraphicFramePr>
+            <a:graphic xmlns:a="http://schemas.openxmlformats.org/drawingml/2006/main">
+              <a:graphicData uri="http://schemas.openxmlformats.org/drawingml/2006/picture">
+                <pic:pic xmlns:pic="http://schemas.openxmlformats.org/drawingml/2006/picture">
+                  <pic:nvPicPr>
+                    <pic:cNvPr id="0" name="Picture 4" descr="C:\Users\786\Pictures\133.png"/>
+                    <pic:cNvPicPr>
+                      <a:picLocks noChangeAspect="1" noChangeArrowheads="1"/>
+                    </pic:cNvPicPr>
+                  </pic:nvPicPr>
+                  <pic:blipFill>
+                    <a:blip r:embed="rId22">
+                      <a:extLst>
+                        <a:ext uri="{28A0092B-C50C-407E-A947-70E740481C1C}">
+                          <a14:useLocalDpi xmlns:a14="http://schemas.microsoft.com/office/drawing/2010/main" val="0"/>
+                        </a:ext>
+                      </a:extLst>
+                    </a:blip>
+                    <a:srcRect/>
+                    <a:stretch>
+                      <a:fillRect/>
+                    </a:stretch>
+                  </pic:blipFill>
+                  <pic:spPr bwMode="auto">
+                    <a:xfrm>
+                      <a:off x="0" y="0"/>
+                      <a:ext cx="4543425" cy="1543050"/>
+                    </a:xfrm>
+                    <a:prstGeom prst="rect">
+                      <a:avLst/>
+                    </a:prstGeom>
+                    <a:noFill/>
+                    <a:ln>
+                      <a:noFill/>
+                    </a:ln>
+                  </pic:spPr>
+                </pic:pic>
+              </a:graphicData>
+            </a:graphic>
+          </wp:inline>
+        </w:drawing>
+      </w:r>
+    </w:p>
+    <w:p>
+      <w:pPr>
+        <w:rPr>
+          <w:b/>
+          <w:sz w:val="44"/>
+        </w:rPr>
+      </w:pPr>
+      <w:r>
+        <w:rPr>
+          <w:b/>
+          <w:sz w:val="44"/>
+        </w:rPr>
+        <w:t>BFS for TREE:</w:t>
+      </w:r>
+    </w:p>
+    <w:p>
+      <w:pPr>
+        <w:rPr>
+          <w:b/>
+          <w:sz w:val="44"/>
+        </w:rPr>
+      </w:pPr>
+      <w:r>
+        <w:rPr>
+          <w:b/>
+          <w:noProof/>
+          <w:sz w:val="44"/>
+        </w:rPr>
+        <w:drawing>
+          <wp:inline distT="0" distB="0" distL="0" distR="0">
+            <wp:extent cx="4448175" cy="1381125"/>
+            <wp:effectExtent l="0" t="0" r="9525" b="9525"/>
+            <wp:docPr id="18" name="Picture 18" descr="C:\Users\786\Pictures\1333.png"/>
+            <wp:cNvGraphicFramePr>
+              <a:graphicFrameLocks xmlns:a="http://schemas.openxmlformats.org/drawingml/2006/main" noChangeAspect="1"/>
+            </wp:cNvGraphicFramePr>
+            <a:graphic xmlns:a="http://schemas.openxmlformats.org/drawingml/2006/main">
+              <a:graphicData uri="http://schemas.openxmlformats.org/drawingml/2006/picture">
+                <pic:pic xmlns:pic="http://schemas.openxmlformats.org/drawingml/2006/picture">
+                  <pic:nvPicPr>
+                    <pic:cNvPr id="0" name="Picture 5" descr="C:\Users\786\Pictures\1333.png"/>
+                    <pic:cNvPicPr>
+                      <a:picLocks noChangeAspect="1" noChangeArrowheads="1"/>
+                    </pic:cNvPicPr>
+                  </pic:nvPicPr>
+                  <pic:blipFill>
+                    <a:blip r:embed="rId23">
+                      <a:extLst>
+                        <a:ext uri="{28A0092B-C50C-407E-A947-70E740481C1C}">
+                          <a14:useLocalDpi xmlns:a14="http://schemas.microsoft.com/office/drawing/2010/main" val="0"/>
+                        </a:ext>
+                      </a:extLst>
+                    </a:blip>
+                    <a:srcRect/>
+                    <a:stretch>
+                      <a:fillRect/>
+                    </a:stretch>
+                  </pic:blipFill>
+                  <pic:spPr bwMode="auto">
+                    <a:xfrm>
+                      <a:off x="0" y="0"/>
+                      <a:ext cx="4448175" cy="1381125"/>
+                    </a:xfrm>
+                    <a:prstGeom prst="rect">
+                      <a:avLst/>
+                    </a:prstGeom>
+                    <a:noFill/>
+                    <a:ln>
+                      <a:noFill/>
+                    </a:ln>
+                  </pic:spPr>
+                </pic:pic>
+              </a:graphicData>
+            </a:graphic>
+          </wp:inline>
+        </w:drawing>
+      </w:r>
+    </w:p>
+    <w:p>
+      <w:pPr>
+        <w:rPr>
+          <w:b/>
+          <w:sz w:val="44"/>
+        </w:rPr>
+      </w:pPr>
+      <w:r>
+        <w:rPr>
+          <w:b/>
+          <w:sz w:val="44"/>
+        </w:rPr>
+        <w:t>FOR GRAPH:</w:t>
+      </w:r>
+    </w:p>
+    <w:p>
+      <w:pPr>
+        <w:rPr>
+          <w:b/>
+          <w:sz w:val="44"/>
+        </w:rPr>
+      </w:pPr>
+      <w:r>
+        <w:rPr>
+          <w:b/>
+          <w:noProof/>
+          <w:sz w:val="44"/>
+        </w:rPr>
+        <w:drawing>
+          <wp:inline distT="0" distB="0" distL="0" distR="0">
+            <wp:extent cx="4867275" cy="1352550"/>
+            <wp:effectExtent l="0" t="0" r="9525" b="0"/>
+            <wp:docPr id="19" name="Picture 19" descr="C:\Users\786\Pictures\13333.png"/>
+            <wp:cNvGraphicFramePr>
+              <a:graphicFrameLocks xmlns:a="http://schemas.openxmlformats.org/drawingml/2006/main" noChangeAspect="1"/>
+            </wp:cNvGraphicFramePr>
+            <a:graphic xmlns:a="http://schemas.openxmlformats.org/drawingml/2006/main">
+              <a:graphicData uri="http://schemas.openxmlformats.org/drawingml/2006/picture">
+                <pic:pic xmlns:pic="http://schemas.openxmlformats.org/drawingml/2006/picture">
+                  <pic:nvPicPr>
+                    <pic:cNvPr id="0" name="Picture 6" descr="C:\Users\786\Pictures\13333.png"/>
+                    <pic:cNvPicPr>
+                      <a:picLocks noChangeAspect="1" noChangeArrowheads="1"/>
+                    </pic:cNvPicPr>
+                  </pic:nvPicPr>
+                  <pic:blipFill>
+                    <a:blip r:embed="rId24">
+                      <a:extLst>
+                        <a:ext uri="{28A0092B-C50C-407E-A947-70E740481C1C}">
+                          <a14:useLocalDpi xmlns:a14="http://schemas.microsoft.com/office/drawing/2010/main" val="0"/>
+                        </a:ext>
+                      </a:extLst>
+                    </a:blip>
+                    <a:srcRect/>
+                    <a:stretch>
+                      <a:fillRect/>
+                    </a:stretch>
+                  </pic:blipFill>
+                  <pic:spPr bwMode="auto">
+                    <a:xfrm>
+                      <a:off x="0" y="0"/>
+                      <a:ext cx="4867275" cy="1352550"/>
+                    </a:xfrm>
+                    <a:prstGeom prst="rect">
+                      <a:avLst/>
+                    </a:prstGeom>
+                    <a:noFill/>
+                    <a:ln>
+                      <a:noFill/>
+                    </a:ln>
+                  </pic:spPr>
+                </pic:pic>
+              </a:graphicData>
+            </a:graphic>
+          </wp:inline>
+        </w:drawing>
+      </w:r>
+      <w:bookmarkStart w:id="0" w:name="_GoBack"/>
+      <w:bookmarkEnd w:id="0"/>
     </w:p>
     <w:p>
       <w:pPr>
